--- a/awsmit22/mlb_umpires_module/stat213/module/umpires_213_KEY.docx
+++ b/awsmit22/mlb_umpires_module/stat213/module/umpires_213_KEY.docx
@@ -101,91 +101,7 @@
               <w:rFonts w:ascii="Cambria Math" w:hAnsi="Cambria Math"/>
               <w:color w:val="FF0000"/>
             </w:rPr>
-            <m:t>=</m:t>
-          </m:r>
-          <m:r>
-            <w:rPr>
-              <w:rFonts w:ascii="Cambria Math" w:hAnsi="Cambria Math"/>
-              <w:color w:val="FF0000"/>
-            </w:rPr>
-            <m:t>-13.337</m:t>
-          </m:r>
-          <m:r>
-            <w:rPr>
-              <w:rFonts w:ascii="Cambria Math" w:hAnsi="Cambria Math"/>
-              <w:color w:val="FF0000"/>
-            </w:rPr>
-            <m:t>1</m:t>
-          </m:r>
-          <m:r>
-            <w:rPr>
-              <w:rFonts w:ascii="Cambria Math" w:hAnsi="Cambria Math"/>
-              <w:color w:val="FF0000"/>
-            </w:rPr>
-            <m:t>-0.000</m:t>
-          </m:r>
-          <m:r>
-            <w:rPr>
-              <w:rFonts w:ascii="Cambria Math" w:hAnsi="Cambria Math"/>
-              <w:color w:val="FF0000"/>
-            </w:rPr>
-            <m:t>4Games+</m:t>
-          </m:r>
-          <m:r>
-            <w:rPr>
-              <w:rFonts w:ascii="Cambria Math" w:hAnsi="Cambria Math"/>
-              <w:color w:val="FF0000"/>
-            </w:rPr>
-            <m:t>0.1554</m:t>
-          </m:r>
-          <m:r>
-            <w:rPr>
-              <w:rFonts w:ascii="Cambria Math" w:hAnsi="Cambria Math"/>
-              <w:color w:val="FF0000"/>
-            </w:rPr>
-            <m:t>k_pct+</m:t>
-          </m:r>
-          <m:r>
-            <w:rPr>
-              <w:rFonts w:ascii="Cambria Math" w:hAnsi="Cambria Math"/>
-              <w:color w:val="FF0000"/>
-            </w:rPr>
-            <m:t>72.94</m:t>
-          </m:r>
-          <m:r>
-            <w:rPr>
-              <w:rFonts w:ascii="Cambria Math" w:hAnsi="Cambria Math"/>
-              <w:color w:val="FF0000"/>
-            </w:rPr>
-            <m:t>5BA+</m:t>
-          </m:r>
-          <m:r>
-            <w:rPr>
-              <w:rFonts w:ascii="Cambria Math" w:hAnsi="Cambria Math"/>
-              <w:color w:val="FF0000"/>
-            </w:rPr>
-            <m:t>0.084</m:t>
-          </m:r>
-          <m:r>
-            <w:rPr>
-              <w:rFonts w:ascii="Cambria Math" w:hAnsi="Cambria Math"/>
-              <w:color w:val="FF0000"/>
-            </w:rPr>
-            <m:t>2bb_pct</m:t>
-          </m:r>
-          <m:r>
-            <w:rPr>
-              <w:rFonts w:ascii="Cambria Math" w:hAnsi="Cambria Math"/>
-              <w:color w:val="FF0000"/>
-            </w:rPr>
-            <m:t xml:space="preserve"> </m:t>
-          </m:r>
-          <m:r>
-            <w:rPr>
-              <w:rFonts w:ascii="Cambria Math" w:hAnsi="Cambria Math"/>
-              <w:color w:val="FF0000"/>
-            </w:rPr>
-            <m:t xml:space="preserve"> </m:t>
+            <m:t xml:space="preserve">=-13.3371-0.0004Games+0.1554k_pct+72.945BA+0.0842bb_pct  </m:t>
           </m:r>
         </m:oMath>
       </m:oMathPara>
@@ -278,30 +194,20 @@
           <w:i/>
           <w:iCs/>
         </w:rPr>
-        <w:t>k_pct</w:t>
+        <w:t xml:space="preserve">k_pct </w:t>
+      </w:r>
+      <w:r>
+        <w:t xml:space="preserve">of 15%, and a </w:t>
       </w:r>
       <w:r>
         <w:rPr>
           <w:i/>
           <w:iCs/>
         </w:rPr>
-        <w:t xml:space="preserve"> </w:t>
-      </w:r>
-      <w:r>
-        <w:t xml:space="preserve">of 15%, and a </w:t>
-      </w:r>
-      <w:r>
-        <w:rPr>
-          <w:i/>
-          <w:iCs/>
-        </w:rPr>
         <w:t>bb_pct</w:t>
       </w:r>
       <w:r>
-        <w:t xml:space="preserve"> </w:t>
-      </w:r>
-      <w:r>
-        <w:t>of 10%.</w:t>
+        <w:t xml:space="preserve"> of 10%.</w:t>
       </w:r>
     </w:p>
     <w:p/>
@@ -372,16 +278,7 @@
                   <w:sz w:val="22"/>
                   <w:szCs w:val="22"/>
                 </w:rPr>
-                <m:t>0.0004</m:t>
-              </m:r>
-              <m:r>
-                <w:rPr>
-                  <w:rFonts w:ascii="Cambria Math" w:hAnsi="Cambria Math"/>
-                  <w:color w:val="FF0000"/>
-                  <w:sz w:val="22"/>
-                  <w:szCs w:val="22"/>
-                </w:rPr>
-                <m:t>*255</m:t>
+                <m:t>0.0004*255</m:t>
               </m:r>
             </m:e>
           </m:d>
@@ -414,16 +311,7 @@
                   <w:sz w:val="22"/>
                   <w:szCs w:val="22"/>
                 </w:rPr>
-                <m:t>0.1554</m:t>
-              </m:r>
-              <m:r>
-                <w:rPr>
-                  <w:rFonts w:ascii="Cambria Math" w:hAnsi="Cambria Math"/>
-                  <w:color w:val="FF0000"/>
-                  <w:sz w:val="22"/>
-                  <w:szCs w:val="22"/>
-                </w:rPr>
-                <m:t>*15</m:t>
+                <m:t>0.1554*15</m:t>
               </m:r>
             </m:e>
           </m:d>
@@ -456,16 +344,7 @@
                   <w:sz w:val="22"/>
                   <w:szCs w:val="22"/>
                 </w:rPr>
-                <m:t>72.945</m:t>
-              </m:r>
-              <m:r>
-                <w:rPr>
-                  <w:rFonts w:ascii="Cambria Math" w:hAnsi="Cambria Math"/>
-                  <w:color w:val="FF0000"/>
-                  <w:sz w:val="22"/>
-                  <w:szCs w:val="22"/>
-                </w:rPr>
-                <m:t>*0.270</m:t>
+                <m:t>72.945*0.270</m:t>
               </m:r>
             </m:e>
           </m:d>
@@ -498,16 +377,7 @@
                   <w:sz w:val="22"/>
                   <w:szCs w:val="22"/>
                 </w:rPr>
-                <m:t>0.0842</m:t>
-              </m:r>
-              <m:r>
-                <w:rPr>
-                  <w:rFonts w:ascii="Cambria Math" w:hAnsi="Cambria Math"/>
-                  <w:color w:val="FF0000"/>
-                  <w:sz w:val="22"/>
-                  <w:szCs w:val="22"/>
-                </w:rPr>
-                <m:t>*10</m:t>
+                <m:t>0.0842*10</m:t>
               </m:r>
             </m:e>
           </m:d>
@@ -794,16 +664,7 @@
             <w:rPr>
               <w:rFonts w:ascii="Cambria Math" w:hAnsi="Cambria Math"/>
             </w:rPr>
-            <m:t>:</m:t>
-          </m:r>
-          <m:r>
-            <m:rPr>
-              <m:sty m:val="bi"/>
-            </m:rPr>
-            <w:rPr>
-              <w:rFonts w:ascii="Cambria Math" w:hAnsi="Cambria Math"/>
-            </w:rPr>
-            <m:t xml:space="preserve"> </m:t>
+            <m:t xml:space="preserve">: </m:t>
           </m:r>
           <m:sSub>
             <m:sSubPr>
@@ -947,14 +808,7 @@
               <w:rFonts w:ascii="Cambria Math" w:hAnsi="Cambria Math"/>
               <w:color w:val="FF0000"/>
             </w:rPr>
-            <m:t>=</m:t>
-          </m:r>
-          <m:r>
-            <w:rPr>
-              <w:rFonts w:ascii="Cambria Math" w:hAnsi="Cambria Math"/>
-              <w:color w:val="FF0000"/>
-            </w:rPr>
-            <m:t>0</m:t>
+            <m:t>=0</m:t>
           </m:r>
           <m:sSub>
             <m:sSubPr>
@@ -975,16 +829,7 @@
                 <w:rPr>
                   <w:rFonts w:ascii="Cambria Math" w:hAnsi="Cambria Math"/>
                 </w:rPr>
-                <m:t xml:space="preserve">                </m:t>
-              </m:r>
-              <m:r>
-                <m:rPr>
-                  <m:sty m:val="bi"/>
-                </m:rPr>
-                <w:rPr>
-                  <w:rFonts w:ascii="Cambria Math" w:hAnsi="Cambria Math"/>
-                </w:rPr>
-                <m:t>H</m:t>
+                <m:t xml:space="preserve">                H</m:t>
               </m:r>
             </m:e>
             <m:sub>
@@ -1006,16 +851,7 @@
             <w:rPr>
               <w:rFonts w:ascii="Cambria Math" w:hAnsi="Cambria Math"/>
             </w:rPr>
-            <m:t>:</m:t>
-          </m:r>
-          <m:r>
-            <m:rPr>
-              <m:sty m:val="bi"/>
-            </m:rPr>
-            <w:rPr>
-              <w:rFonts w:ascii="Cambria Math" w:hAnsi="Cambria Math"/>
-            </w:rPr>
-            <m:t xml:space="preserve"> </m:t>
+            <m:t xml:space="preserve">: </m:t>
           </m:r>
           <m:sSub>
             <m:sSubPr>
@@ -1159,56 +995,46 @@
               <w:rFonts w:ascii="Cambria Math" w:hAnsi="Cambria Math"/>
               <w:color w:val="FF0000"/>
             </w:rPr>
-            <m:t>≠</m:t>
-          </m:r>
-          <m:r>
-            <w:rPr>
-              <w:rFonts w:ascii="Cambria Math" w:hAnsi="Cambria Math"/>
-              <w:color w:val="FF0000"/>
-            </w:rPr>
-            <m:t>0</m:t>
+            <m:t>≠0</m:t>
           </m:r>
         </m:oMath>
       </m:oMathPara>
     </w:p>
-    <w:p>
-      <w:pPr>
-        <w:rPr>
-          <w:b/>
-          <w:bCs/>
-        </w:rPr>
-      </w:pPr>
-    </w:p>
     <w:tbl>
       <w:tblPr>
         <w:tblStyle w:val="TableGrid"/>
-        <w:tblW w:w="0" w:type="auto"/>
+        <w:tblW w:w="10911" w:type="dxa"/>
+        <w:tblInd w:w="-710" w:type="dxa"/>
         <w:tblLook w:val="04A0" w:firstRow="1" w:lastRow="0" w:firstColumn="1" w:lastColumn="0" w:noHBand="0" w:noVBand="1"/>
       </w:tblPr>
       <w:tblGrid>
-        <w:gridCol w:w="788"/>
-        <w:gridCol w:w="692"/>
-        <w:gridCol w:w="2509"/>
-        <w:gridCol w:w="2090"/>
-        <w:gridCol w:w="2616"/>
-        <w:gridCol w:w="655"/>
+        <w:gridCol w:w="876"/>
+        <w:gridCol w:w="924"/>
+        <w:gridCol w:w="2795"/>
+        <w:gridCol w:w="2377"/>
+        <w:gridCol w:w="2984"/>
+        <w:gridCol w:w="955"/>
       </w:tblGrid>
       <w:tr>
         <w:tc>
           <w:tcPr>
-            <w:tcW w:w="973" w:type="dxa"/>
+            <w:tcW w:w="880" w:type="dxa"/>
           </w:tcPr>
           <w:p>
             <w:pPr>
               <w:rPr>
                 <w:b/>
                 <w:bCs/>
+                <w:sz w:val="20"/>
+                <w:szCs w:val="20"/>
               </w:rPr>
             </w:pPr>
             <w:r>
               <w:rPr>
                 <w:b/>
                 <w:bCs/>
+                <w:sz w:val="20"/>
+                <w:szCs w:val="20"/>
               </w:rPr>
               <w:t>Source</w:t>
             </w:r>
@@ -1216,19 +1042,23 @@
         </w:tc>
         <w:tc>
           <w:tcPr>
-            <w:tcW w:w="845" w:type="dxa"/>
+            <w:tcW w:w="959" w:type="dxa"/>
           </w:tcPr>
           <w:p>
             <w:pPr>
               <w:rPr>
                 <w:b/>
                 <w:bCs/>
+                <w:sz w:val="20"/>
+                <w:szCs w:val="20"/>
               </w:rPr>
             </w:pPr>
             <w:r>
               <w:rPr>
                 <w:b/>
                 <w:bCs/>
+                <w:sz w:val="20"/>
+                <w:szCs w:val="20"/>
               </w:rPr>
               <w:t>d.f.</w:t>
             </w:r>
@@ -1236,19 +1066,23 @@
         </w:tc>
         <w:tc>
           <w:tcPr>
-            <w:tcW w:w="3247" w:type="dxa"/>
+            <w:tcW w:w="2681" w:type="dxa"/>
           </w:tcPr>
           <w:p>
             <w:pPr>
               <w:rPr>
                 <w:b/>
                 <w:bCs/>
+                <w:sz w:val="20"/>
+                <w:szCs w:val="20"/>
               </w:rPr>
             </w:pPr>
             <w:r>
               <w:rPr>
                 <w:b/>
                 <w:bCs/>
+                <w:sz w:val="20"/>
+                <w:szCs w:val="20"/>
               </w:rPr>
               <w:t>Sum of Squares</w:t>
             </w:r>
@@ -1256,19 +1090,23 @@
         </w:tc>
         <w:tc>
           <w:tcPr>
-            <w:tcW w:w="2691" w:type="dxa"/>
+            <w:tcW w:w="2388" w:type="dxa"/>
           </w:tcPr>
           <w:p>
             <w:pPr>
               <w:rPr>
                 <w:b/>
                 <w:bCs/>
+                <w:sz w:val="20"/>
+                <w:szCs w:val="20"/>
               </w:rPr>
             </w:pPr>
             <w:r>
               <w:rPr>
                 <w:b/>
                 <w:bCs/>
+                <w:sz w:val="20"/>
+                <w:szCs w:val="20"/>
               </w:rPr>
               <w:t>Mean Square</w:t>
             </w:r>
@@ -1276,19 +1114,23 @@
         </w:tc>
         <w:tc>
           <w:tcPr>
-            <w:tcW w:w="797" w:type="dxa"/>
+            <w:tcW w:w="2998" w:type="dxa"/>
           </w:tcPr>
           <w:p>
             <w:pPr>
               <w:rPr>
                 <w:b/>
                 <w:bCs/>
+                <w:sz w:val="20"/>
+                <w:szCs w:val="20"/>
               </w:rPr>
             </w:pPr>
             <w:r>
               <w:rPr>
                 <w:b/>
                 <w:bCs/>
+                <w:sz w:val="20"/>
+                <w:szCs w:val="20"/>
               </w:rPr>
               <w:t>F-value</w:t>
             </w:r>
@@ -1296,19 +1138,23 @@
         </w:tc>
         <w:tc>
           <w:tcPr>
-            <w:tcW w:w="797" w:type="dxa"/>
+            <w:tcW w:w="1005" w:type="dxa"/>
           </w:tcPr>
           <w:p>
             <w:pPr>
               <w:rPr>
                 <w:b/>
                 <w:bCs/>
+                <w:sz w:val="20"/>
+                <w:szCs w:val="20"/>
               </w:rPr>
             </w:pPr>
             <w:r>
               <w:rPr>
                 <w:b/>
                 <w:bCs/>
+                <w:sz w:val="20"/>
+                <w:szCs w:val="20"/>
               </w:rPr>
               <w:t>P-value</w:t>
             </w:r>
@@ -1318,19 +1164,23 @@
       <w:tr>
         <w:tc>
           <w:tcPr>
-            <w:tcW w:w="973" w:type="dxa"/>
+            <w:tcW w:w="880" w:type="dxa"/>
           </w:tcPr>
           <w:p>
             <w:pPr>
               <w:rPr>
                 <w:b/>
                 <w:bCs/>
+                <w:sz w:val="20"/>
+                <w:szCs w:val="20"/>
               </w:rPr>
             </w:pPr>
             <w:r>
               <w:rPr>
                 <w:b/>
                 <w:bCs/>
+                <w:sz w:val="20"/>
+                <w:szCs w:val="20"/>
               </w:rPr>
               <w:t>Model</w:t>
             </w:r>
@@ -1338,17 +1188,21 @@
         </w:tc>
         <w:tc>
           <w:tcPr>
-            <w:tcW w:w="845" w:type="dxa"/>
+            <w:tcW w:w="959" w:type="dxa"/>
           </w:tcPr>
           <w:p>
             <w:pPr>
               <w:rPr>
                 <w:color w:val="FF0000"/>
+                <w:sz w:val="20"/>
+                <w:szCs w:val="20"/>
               </w:rPr>
             </w:pPr>
             <w:r>
               <w:rPr>
                 <w:color w:val="FF0000"/>
+                <w:sz w:val="20"/>
+                <w:szCs w:val="20"/>
               </w:rPr>
               <w:t xml:space="preserve">k = </w:t>
             </w:r>
@@ -1357,6 +1211,8 @@
                 <w:b/>
                 <w:bCs/>
                 <w:color w:val="FF0000"/>
+                <w:sz w:val="20"/>
+                <w:szCs w:val="20"/>
               </w:rPr>
               <w:t>4</w:t>
             </w:r>
@@ -1364,17 +1220,21 @@
         </w:tc>
         <w:tc>
           <w:tcPr>
-            <w:tcW w:w="3247" w:type="dxa"/>
+            <w:tcW w:w="2681" w:type="dxa"/>
           </w:tcPr>
           <w:p>
             <w:pPr>
               <w:rPr>
                 <w:color w:val="FF0000"/>
+                <w:sz w:val="20"/>
+                <w:szCs w:val="20"/>
               </w:rPr>
             </w:pPr>
             <w:r>
               <w:rPr>
                 <w:color w:val="FF0000"/>
+                <w:sz w:val="20"/>
+                <w:szCs w:val="20"/>
               </w:rPr>
               <w:t xml:space="preserve">0.786+10.125+272.38+2.541= </w:t>
             </w:r>
@@ -1383,6 +1243,8 @@
                 <w:b/>
                 <w:bCs/>
                 <w:color w:val="FF0000"/>
+                <w:sz w:val="20"/>
+                <w:szCs w:val="20"/>
               </w:rPr>
               <w:t>285.832</w:t>
             </w:r>
@@ -1390,31 +1252,31 @@
         </w:tc>
         <w:tc>
           <w:tcPr>
-            <w:tcW w:w="2691" w:type="dxa"/>
+            <w:tcW w:w="2388" w:type="dxa"/>
           </w:tcPr>
           <w:p>
             <w:pPr>
               <w:rPr>
                 <w:color w:val="FF0000"/>
+                <w:sz w:val="20"/>
+                <w:szCs w:val="20"/>
               </w:rPr>
             </w:pPr>
             <w:r>
               <w:rPr>
                 <w:color w:val="FF0000"/>
-              </w:rPr>
-              <w:t>SSModel/k = 285.832/4 =</w:t>
-            </w:r>
-            <w:r>
-              <w:rPr>
-                <w:color w:val="FF0000"/>
-              </w:rPr>
-              <w:t xml:space="preserve"> </w:t>
+                <w:sz w:val="20"/>
+                <w:szCs w:val="20"/>
+              </w:rPr>
+              <w:t xml:space="preserve">SSModel/k = 285.832/4 = </w:t>
             </w:r>
             <w:r>
               <w:rPr>
                 <w:b/>
                 <w:bCs/>
                 <w:color w:val="FF0000"/>
+                <w:sz w:val="20"/>
+                <w:szCs w:val="20"/>
               </w:rPr>
               <w:t>71.458</w:t>
             </w:r>
@@ -1422,38 +1284,32 @@
         </w:tc>
         <w:tc>
           <w:tcPr>
-            <w:tcW w:w="797" w:type="dxa"/>
+            <w:tcW w:w="2998" w:type="dxa"/>
             <w:vMerge w:val="restart"/>
           </w:tcPr>
           <w:p>
             <w:pPr>
               <w:rPr>
                 <w:color w:val="FF0000"/>
+                <w:sz w:val="20"/>
+                <w:szCs w:val="20"/>
               </w:rPr>
             </w:pPr>
             <w:r>
               <w:rPr>
                 <w:color w:val="FF0000"/>
-              </w:rPr>
-              <w:t>MSModel/MSE = 71.458/</w:t>
-            </w:r>
-            <w:r>
-              <w:rPr>
-                <w:color w:val="FF0000"/>
-              </w:rPr>
-              <w:t>0.000179377</w:t>
-            </w:r>
-            <w:r>
-              <w:rPr>
-                <w:color w:val="FF0000"/>
-              </w:rPr>
-              <w:t>=</w:t>
+                <w:sz w:val="20"/>
+                <w:szCs w:val="20"/>
+              </w:rPr>
+              <w:t>MSModel/MSE = 71.458/0.000179377=</w:t>
             </w:r>
             <w:r>
               <w:rPr>
                 <w:b/>
                 <w:bCs/>
                 <w:color w:val="FF0000"/>
+                <w:sz w:val="20"/>
+                <w:szCs w:val="20"/>
               </w:rPr>
               <w:t>398367.7</w:t>
             </w:r>
@@ -1461,7 +1317,7 @@
         </w:tc>
         <w:tc>
           <w:tcPr>
-            <w:tcW w:w="797" w:type="dxa"/>
+            <w:tcW w:w="1005" w:type="dxa"/>
             <w:vMerge w:val="restart"/>
           </w:tcPr>
           <w:p>
@@ -1470,6 +1326,8 @@
                 <w:b/>
                 <w:bCs/>
                 <w:color w:val="FF0000"/>
+                <w:sz w:val="20"/>
+                <w:szCs w:val="20"/>
               </w:rPr>
             </w:pPr>
             <w:r>
@@ -1477,6 +1335,8 @@
                 <w:b/>
                 <w:bCs/>
                 <w:color w:val="FF0000"/>
+                <w:sz w:val="20"/>
+                <w:szCs w:val="20"/>
               </w:rPr>
               <w:t>0</w:t>
             </w:r>
@@ -1486,19 +1346,23 @@
       <w:tr>
         <w:tc>
           <w:tcPr>
-            <w:tcW w:w="973" w:type="dxa"/>
+            <w:tcW w:w="880" w:type="dxa"/>
           </w:tcPr>
           <w:p>
             <w:pPr>
               <w:rPr>
                 <w:b/>
                 <w:bCs/>
+                <w:sz w:val="20"/>
+                <w:szCs w:val="20"/>
               </w:rPr>
             </w:pPr>
             <w:r>
               <w:rPr>
                 <w:b/>
                 <w:bCs/>
+                <w:sz w:val="20"/>
+                <w:szCs w:val="20"/>
               </w:rPr>
               <w:t>Error</w:t>
             </w:r>
@@ -1506,17 +1370,21 @@
         </w:tc>
         <w:tc>
           <w:tcPr>
-            <w:tcW w:w="845" w:type="dxa"/>
+            <w:tcW w:w="959" w:type="dxa"/>
           </w:tcPr>
           <w:p>
             <w:pPr>
               <w:rPr>
                 <w:color w:val="FF0000"/>
+                <w:sz w:val="20"/>
+                <w:szCs w:val="20"/>
               </w:rPr>
             </w:pPr>
             <w:r>
               <w:rPr>
                 <w:color w:val="FF0000"/>
+                <w:sz w:val="20"/>
+                <w:szCs w:val="20"/>
               </w:rPr>
               <w:t xml:space="preserve">n-k-1= 936-4-1= </w:t>
             </w:r>
@@ -1525,6 +1393,8 @@
                 <w:b/>
                 <w:bCs/>
                 <w:color w:val="FF0000"/>
+                <w:sz w:val="20"/>
+                <w:szCs w:val="20"/>
               </w:rPr>
               <w:t>931</w:t>
             </w:r>
@@ -1532,7 +1402,7 @@
         </w:tc>
         <w:tc>
           <w:tcPr>
-            <w:tcW w:w="3247" w:type="dxa"/>
+            <w:tcW w:w="2681" w:type="dxa"/>
           </w:tcPr>
           <w:p>
             <w:pPr>
@@ -1540,6 +1410,8 @@
                 <w:b/>
                 <w:bCs/>
                 <w:color w:val="FF0000"/>
+                <w:sz w:val="20"/>
+                <w:szCs w:val="20"/>
               </w:rPr>
             </w:pPr>
             <w:r>
@@ -1547,6 +1419,8 @@
                 <w:b/>
                 <w:bCs/>
                 <w:color w:val="FF0000"/>
+                <w:sz w:val="20"/>
+                <w:szCs w:val="20"/>
               </w:rPr>
               <w:t>0.167</w:t>
             </w:r>
@@ -1554,17 +1428,21 @@
         </w:tc>
         <w:tc>
           <w:tcPr>
-            <w:tcW w:w="2691" w:type="dxa"/>
+            <w:tcW w:w="2388" w:type="dxa"/>
           </w:tcPr>
           <w:p>
             <w:pPr>
               <w:rPr>
                 <w:color w:val="FF0000"/>
+                <w:sz w:val="20"/>
+                <w:szCs w:val="20"/>
               </w:rPr>
             </w:pPr>
             <w:r>
               <w:rPr>
                 <w:color w:val="FF0000"/>
+                <w:sz w:val="20"/>
+                <w:szCs w:val="20"/>
               </w:rPr>
               <w:t>SSError/(n-k-</w:t>
             </w:r>
@@ -1572,6 +1450,8 @@
             <w:r>
               <w:rPr>
                 <w:color w:val="FF0000"/>
+                <w:sz w:val="20"/>
+                <w:szCs w:val="20"/>
               </w:rPr>
               <w:t>1)=</w:t>
             </w:r>
@@ -1579,6 +1459,8 @@
             <w:r>
               <w:rPr>
                 <w:color w:val="FF0000"/>
+                <w:sz w:val="20"/>
+                <w:szCs w:val="20"/>
               </w:rPr>
               <w:t xml:space="preserve"> 0.167/931=</w:t>
             </w:r>
@@ -1587,6 +1469,8 @@
                 <w:b/>
                 <w:bCs/>
                 <w:color w:val="FF0000"/>
+                <w:sz w:val="20"/>
+                <w:szCs w:val="20"/>
               </w:rPr>
               <w:t>0.000179377</w:t>
             </w:r>
@@ -1594,39 +1478,57 @@
         </w:tc>
         <w:tc>
           <w:tcPr>
-            <w:tcW w:w="797" w:type="dxa"/>
+            <w:tcW w:w="2998" w:type="dxa"/>
             <w:vMerge/>
           </w:tcPr>
-          <w:p/>
+          <w:p>
+            <w:pPr>
+              <w:rPr>
+                <w:sz w:val="20"/>
+                <w:szCs w:val="20"/>
+              </w:rPr>
+            </w:pPr>
+          </w:p>
         </w:tc>
         <w:tc>
           <w:tcPr>
-            <w:tcW w:w="797" w:type="dxa"/>
+            <w:tcW w:w="1005" w:type="dxa"/>
             <w:vMerge/>
           </w:tcPr>
-          <w:p/>
+          <w:p>
+            <w:pPr>
+              <w:rPr>
+                <w:sz w:val="20"/>
+                <w:szCs w:val="20"/>
+              </w:rPr>
+            </w:pPr>
+          </w:p>
         </w:tc>
       </w:tr>
       <w:tr>
         <w:trPr>
           <w:gridAfter w:val="3"/>
-          <w:wAfter w:w="4285" w:type="dxa"/>
+          <w:wAfter w:w="6391" w:type="dxa"/>
         </w:trPr>
         <w:tc>
           <w:tcPr>
-            <w:tcW w:w="973" w:type="dxa"/>
+            <w:tcW w:w="880" w:type="dxa"/>
           </w:tcPr>
           <w:p>
             <w:pPr>
               <w:rPr>
                 <w:b/>
                 <w:bCs/>
+                <w:sz w:val="20"/>
+                <w:szCs w:val="20"/>
               </w:rPr>
             </w:pPr>
             <w:r>
               <w:rPr>
                 <w:b/>
                 <w:bCs/>
+                <w:sz w:val="20"/>
+                <w:szCs w:val="20"/>
               </w:rPr>
               <w:t>Total</w:t>
             </w:r>
@@ -1634,32 +1536,31 @@
         </w:tc>
         <w:tc>
           <w:tcPr>
-            <w:tcW w:w="845" w:type="dxa"/>
+            <w:tcW w:w="959" w:type="dxa"/>
           </w:tcPr>
           <w:p>
             <w:pPr>
               <w:rPr>
                 <w:color w:val="FF0000"/>
+                <w:sz w:val="20"/>
+                <w:szCs w:val="20"/>
               </w:rPr>
             </w:pPr>
             <w:r>
               <w:rPr>
                 <w:color w:val="FF0000"/>
-              </w:rPr>
-              <w:t>n-1 = 936-</w:t>
-            </w:r>
-            <w:r>
-              <w:rPr>
-                <w:color w:val="FF0000"/>
-              </w:rPr>
-              <w:lastRenderedPageBreak/>
-              <w:t>1=</w:t>
+                <w:sz w:val="20"/>
+                <w:szCs w:val="20"/>
+              </w:rPr>
+              <w:t>n-1 = 936-1=</w:t>
             </w:r>
             <w:r>
               <w:rPr>
                 <w:b/>
                 <w:bCs/>
                 <w:color w:val="FF0000"/>
+                <w:sz w:val="20"/>
+                <w:szCs w:val="20"/>
               </w:rPr>
               <w:t>935</w:t>
             </w:r>
@@ -1667,44 +1568,31 @@
         </w:tc>
         <w:tc>
           <w:tcPr>
-            <w:tcW w:w="3247" w:type="dxa"/>
+            <w:tcW w:w="2681" w:type="dxa"/>
           </w:tcPr>
           <w:p>
             <w:pPr>
               <w:rPr>
                 <w:color w:val="FF0000"/>
+                <w:sz w:val="20"/>
+                <w:szCs w:val="20"/>
               </w:rPr>
             </w:pPr>
             <w:r>
               <w:rPr>
                 <w:color w:val="FF0000"/>
-              </w:rPr>
-              <w:lastRenderedPageBreak/>
-              <w:t>0.167</w:t>
-            </w:r>
-            <w:r>
-              <w:rPr>
-                <w:color w:val="FF0000"/>
-              </w:rPr>
-              <w:t xml:space="preserve"> + </w:t>
-            </w:r>
-            <w:r>
-              <w:rPr>
-                <w:color w:val="FF0000"/>
-              </w:rPr>
-              <w:t>285.832</w:t>
-            </w:r>
-            <w:r>
-              <w:rPr>
-                <w:color w:val="FF0000"/>
-              </w:rPr>
-              <w:t xml:space="preserve"> = </w:t>
+                <w:sz w:val="20"/>
+                <w:szCs w:val="20"/>
+              </w:rPr>
+              <w:t xml:space="preserve">0.167 + 285.832 = </w:t>
             </w:r>
             <w:r>
               <w:rPr>
                 <w:b/>
                 <w:bCs/>
                 <w:color w:val="FF0000"/>
+                <w:sz w:val="20"/>
+                <w:szCs w:val="20"/>
               </w:rPr>
               <w:t>285.999</w:t>
             </w:r>
@@ -1715,6 +1603,15 @@
     <w:p>
       <w:pPr>
         <w:rPr>
+          <w:b/>
+          <w:bCs/>
+          <w:color w:val="FF0000"/>
+        </w:rPr>
+      </w:pPr>
+    </w:p>
+    <w:p>
+      <w:pPr>
+        <w:rPr>
           <w:color w:val="FF0000"/>
         </w:rPr>
       </w:pPr>
@@ -1878,6 +1775,7 @@
         </w:numPr>
       </w:pPr>
       <w:r>
+        <w:lastRenderedPageBreak/>
         <w:t xml:space="preserve">Record and comment on the </w:t>
       </w:r>
       <w:r>
@@ -2375,7 +2273,6 @@
         </w:numPr>
       </w:pPr>
       <w:r>
-        <w:lastRenderedPageBreak/>
         <w:t>What would it mean if a predictor had a poor VIF value?</w:t>
       </w:r>
     </w:p>
@@ -2420,7 +2317,6 @@
         <w:t>Drop it from the model.</w:t>
       </w:r>
     </w:p>
-    <w:p/>
     <w:p>
       <w:pPr>
         <w:pStyle w:val="ListParagraph"/>
@@ -2430,6 +2326,7 @@
         </w:numPr>
       </w:pPr>
       <w:r>
+        <w:lastRenderedPageBreak/>
         <w:t xml:space="preserve"> </w:t>
       </w:r>
       <w:r>
@@ -2763,23 +2660,7 @@
           <w:iCs/>
           <w:color w:val="FF0000"/>
         </w:rPr>
-        <w:t xml:space="preserve"> </w:t>
-      </w:r>
-      <w:r>
-        <w:rPr>
-          <w:i/>
-          <w:iCs/>
-          <w:color w:val="FF0000"/>
-        </w:rPr>
-        <w:t>k_pct</w:t>
-      </w:r>
-      <w:r>
-        <w:rPr>
-          <w:i/>
-          <w:iCs/>
-          <w:color w:val="FF0000"/>
-        </w:rPr>
-        <w:t xml:space="preserve"> </w:t>
+        <w:t xml:space="preserve"> k_pct </w:t>
       </w:r>
       <w:r>
         <w:rPr>

--- a/awsmit22/mlb_umpires_module/stat213/module/umpires_213_KEY.docx
+++ b/awsmit22/mlb_umpires_module/stat213/module/umpires_213_KEY.docx
@@ -64,7 +64,72 @@
         <w:t>. Write down the model.</w:t>
       </w:r>
     </w:p>
-    <w:p/>
+    <w:p>
+      <w:pPr>
+        <w:rPr>
+          <w:color w:val="FF0000"/>
+        </w:rPr>
+      </w:pPr>
+      <w:r>
+        <w:rPr>
+          <w:color w:val="FF0000"/>
+        </w:rPr>
+        <w:t>```{r}</w:t>
+      </w:r>
+    </w:p>
+    <w:p>
+      <w:pPr>
+        <w:rPr>
+          <w:color w:val="FF0000"/>
+        </w:rPr>
+      </w:pPr>
+      <w:r>
+        <w:rPr>
+          <w:color w:val="FF0000"/>
+        </w:rPr>
+        <w:t xml:space="preserve">full &lt;- </w:t>
+      </w:r>
+      <w:proofErr w:type="gramStart"/>
+      <w:r>
+        <w:rPr>
+          <w:color w:val="FF0000"/>
+        </w:rPr>
+        <w:t>lm(</w:t>
+      </w:r>
+      <w:proofErr w:type="gramEnd"/>
+      <w:r>
+        <w:rPr>
+          <w:color w:val="FF0000"/>
+        </w:rPr>
+        <w:t>RPG ~ Games + k_pct + BA + bb_pct, data = umpires_df)</w:t>
+      </w:r>
+    </w:p>
+    <w:p>
+      <w:pPr>
+        <w:rPr>
+          <w:color w:val="FF0000"/>
+        </w:rPr>
+      </w:pPr>
+      <w:r>
+        <w:rPr>
+          <w:color w:val="FF0000"/>
+        </w:rPr>
+        <w:t>full</w:t>
+      </w:r>
+    </w:p>
+    <w:p>
+      <w:pPr>
+        <w:rPr>
+          <w:color w:val="FF0000"/>
+        </w:rPr>
+      </w:pPr>
+      <w:r>
+        <w:rPr>
+          <w:color w:val="FF0000"/>
+        </w:rPr>
+        <w:t>```</w:t>
+      </w:r>
+    </w:p>
     <w:p>
       <w:pPr>
         <w:rPr>
@@ -105,58 +170,6 @@
           </m:r>
         </m:oMath>
       </m:oMathPara>
-    </w:p>
-    <w:p>
-      <w:pPr>
-        <w:rPr>
-          <w:color w:val="FF0000"/>
-        </w:rPr>
-      </w:pPr>
-      <w:r>
-        <w:rPr>
-          <w:color w:val="FF0000"/>
-        </w:rPr>
-        <w:t>```{r}</w:t>
-      </w:r>
-    </w:p>
-    <w:p>
-      <w:pPr>
-        <w:rPr>
-          <w:color w:val="FF0000"/>
-        </w:rPr>
-      </w:pPr>
-      <w:r>
-        <w:rPr>
-          <w:color w:val="FF0000"/>
-        </w:rPr>
-        <w:t>full &lt;- lm(RPG ~ Games + k_pct + BA + bb_pct, data = umpires_df)</w:t>
-      </w:r>
-    </w:p>
-    <w:p>
-      <w:pPr>
-        <w:rPr>
-          <w:color w:val="FF0000"/>
-        </w:rPr>
-      </w:pPr>
-      <w:r>
-        <w:rPr>
-          <w:color w:val="FF0000"/>
-        </w:rPr>
-        <w:t>full</w:t>
-      </w:r>
-    </w:p>
-    <w:p>
-      <w:pPr>
-        <w:rPr>
-          <w:color w:val="FF0000"/>
-        </w:rPr>
-      </w:pPr>
-      <w:r>
-        <w:rPr>
-          <w:color w:val="FF0000"/>
-        </w:rPr>
-        <w:t>```</w:t>
-      </w:r>
     </w:p>
     <w:p>
       <w:pPr>
@@ -428,50 +441,58 @@
     <w:p>
       <w:pPr>
         <w:rPr>
-          <w:b/>
-          <w:bCs/>
-          <w:color w:val="000000" w:themeColor="text1"/>
-        </w:rPr>
-      </w:pPr>
-    </w:p>
-    <w:p>
-      <w:pPr>
-        <w:rPr>
-          <w:color w:val="FF0000"/>
-        </w:rPr>
-      </w:pPr>
-      <w:r>
-        <w:rPr>
-          <w:b/>
-          <w:bCs/>
-          <w:color w:val="000000" w:themeColor="text1"/>
-        </w:rPr>
-        <w:t>Games:</w:t>
-      </w:r>
-      <w:r>
-        <w:rPr>
-          <w:b/>
-          <w:bCs/>
-          <w:color w:val="000000" w:themeColor="text1"/>
-        </w:rPr>
-        <w:t xml:space="preserve"> </w:t>
-      </w:r>
-      <w:r>
-        <w:rPr>
-          <w:color w:val="FF0000"/>
-        </w:rPr>
-        <w:t>1.61e-05</w:t>
-      </w:r>
-    </w:p>
-    <w:p>
-      <w:pPr>
+          <w:color w:val="FF0000"/>
+        </w:rPr>
+      </w:pPr>
+      <w:r>
+        <w:rPr>
+          <w:color w:val="FF0000"/>
+        </w:rPr>
+        <w:t>```{r}</w:t>
+      </w:r>
+    </w:p>
+    <w:p>
+      <w:pPr>
+        <w:rPr>
+          <w:color w:val="FF0000"/>
+        </w:rPr>
+      </w:pPr>
+      <w:r>
+        <w:rPr>
+          <w:color w:val="FF0000"/>
+        </w:rPr>
+        <w:t>summary(full)</w:t>
+      </w:r>
+    </w:p>
+    <w:p>
+      <w:pPr>
+        <w:rPr>
+          <w:color w:val="FF0000"/>
+        </w:rPr>
+      </w:pPr>
+      <w:r>
+        <w:rPr>
+          <w:color w:val="FF0000"/>
+        </w:rPr>
+        <w:t>```</w:t>
+      </w:r>
+    </w:p>
+    <w:p>
+      <w:pPr>
+        <w:rPr>
+          <w:color w:val="FF0000"/>
+          <w:lang w:val="de-DE"/>
+        </w:rPr>
+      </w:pPr>
+      <w:r>
         <w:rPr>
           <w:b/>
           <w:bCs/>
           <w:color w:val="000000" w:themeColor="text1"/>
           <w:lang w:val="de-DE"/>
         </w:rPr>
-      </w:pPr>
+        <w:t>Games:</w:t>
+      </w:r>
       <w:r>
         <w:rPr>
           <w:b/>
@@ -479,14 +500,14 @@
           <w:color w:val="000000" w:themeColor="text1"/>
           <w:lang w:val="de-DE"/>
         </w:rPr>
-        <w:t xml:space="preserve">k_pct: </w:t>
+        <w:t xml:space="preserve"> </w:t>
       </w:r>
       <w:r>
         <w:rPr>
           <w:color w:val="FF0000"/>
           <w:lang w:val="de-DE"/>
         </w:rPr>
-        <w:t>&lt;2e-16</w:t>
+        <w:t>1.61e-05</w:t>
       </w:r>
     </w:p>
     <w:p>
@@ -505,7 +526,7 @@
           <w:color w:val="000000" w:themeColor="text1"/>
           <w:lang w:val="de-DE"/>
         </w:rPr>
-        <w:t xml:space="preserve">BA: </w:t>
+        <w:t xml:space="preserve">k_pct: </w:t>
       </w:r>
       <w:r>
         <w:rPr>
@@ -517,18 +538,44 @@
     </w:p>
     <w:p>
       <w:pPr>
-        <w:rPr>
-          <w:color w:val="FF0000"/>
-          <w:lang w:val="de-DE"/>
-        </w:rPr>
-      </w:pPr>
-      <w:r>
         <w:rPr>
           <w:b/>
           <w:bCs/>
           <w:color w:val="000000" w:themeColor="text1"/>
           <w:lang w:val="de-DE"/>
         </w:rPr>
+      </w:pPr>
+      <w:r>
+        <w:rPr>
+          <w:b/>
+          <w:bCs/>
+          <w:color w:val="000000" w:themeColor="text1"/>
+          <w:lang w:val="de-DE"/>
+        </w:rPr>
+        <w:t xml:space="preserve">BA: </w:t>
+      </w:r>
+      <w:r>
+        <w:rPr>
+          <w:color w:val="FF0000"/>
+          <w:lang w:val="de-DE"/>
+        </w:rPr>
+        <w:t>&lt;2e-16</w:t>
+      </w:r>
+    </w:p>
+    <w:p>
+      <w:pPr>
+        <w:rPr>
+          <w:color w:val="FF0000"/>
+          <w:lang w:val="de-DE"/>
+        </w:rPr>
+      </w:pPr>
+      <w:r>
+        <w:rPr>
+          <w:b/>
+          <w:bCs/>
+          <w:color w:val="000000" w:themeColor="text1"/>
+          <w:lang w:val="de-DE"/>
+        </w:rPr>
         <w:t xml:space="preserve">bb_pct: </w:t>
       </w:r>
       <w:r>
@@ -556,45 +603,6 @@
           <w:color w:val="FF0000"/>
         </w:rPr>
         <w:t xml:space="preserve">, since they all have p-values less than 5%. </w:t>
-      </w:r>
-    </w:p>
-    <w:p>
-      <w:pPr>
-        <w:rPr>
-          <w:color w:val="FF0000"/>
-        </w:rPr>
-      </w:pPr>
-      <w:r>
-        <w:rPr>
-          <w:color w:val="FF0000"/>
-        </w:rPr>
-        <w:t>```{r}</w:t>
-      </w:r>
-    </w:p>
-    <w:p>
-      <w:pPr>
-        <w:rPr>
-          <w:color w:val="FF0000"/>
-        </w:rPr>
-      </w:pPr>
-      <w:r>
-        <w:rPr>
-          <w:color w:val="FF0000"/>
-        </w:rPr>
-        <w:t>summary(full)</w:t>
-      </w:r>
-    </w:p>
-    <w:p>
-      <w:pPr>
-        <w:rPr>
-          <w:color w:val="FF0000"/>
-        </w:rPr>
-      </w:pPr>
-      <w:r>
-        <w:rPr>
-          <w:color w:val="FF0000"/>
-        </w:rPr>
-        <w:t>```</w:t>
       </w:r>
     </w:p>
     <w:p>
@@ -619,6 +627,7 @@
       <w:pPr>
         <w:rPr>
           <w:rFonts w:eastAsiaTheme="minorEastAsia"/>
+          <w:color w:val="FF0000"/>
         </w:rPr>
       </w:pPr>
       <m:oMathPara>
@@ -1000,6 +1009,80 @@
         </m:oMath>
       </m:oMathPara>
     </w:p>
+    <w:p>
+      <w:pPr>
+        <w:rPr>
+          <w:color w:val="FF0000"/>
+        </w:rPr>
+      </w:pPr>
+      <w:r>
+        <w:rPr>
+          <w:color w:val="FF0000"/>
+        </w:rPr>
+        <w:t>```{r}</w:t>
+      </w:r>
+    </w:p>
+    <w:p>
+      <w:pPr>
+        <w:rPr>
+          <w:color w:val="FF0000"/>
+        </w:rPr>
+      </w:pPr>
+      <w:proofErr w:type="spellStart"/>
+      <w:r>
+        <w:rPr>
+          <w:color w:val="FF0000"/>
+        </w:rPr>
+        <w:t>anova</w:t>
+      </w:r>
+      <w:proofErr w:type="spellEnd"/>
+      <w:r>
+        <w:rPr>
+          <w:color w:val="FF0000"/>
+        </w:rPr>
+        <w:t>(full)</w:t>
+      </w:r>
+    </w:p>
+    <w:p>
+      <w:pPr>
+        <w:rPr>
+          <w:color w:val="FF0000"/>
+        </w:rPr>
+      </w:pPr>
+      <w:r>
+        <w:rPr>
+          <w:color w:val="FF0000"/>
+        </w:rPr>
+        <w:t>1-</w:t>
+      </w:r>
+      <w:proofErr w:type="gramStart"/>
+      <w:r>
+        <w:rPr>
+          <w:color w:val="FF0000"/>
+        </w:rPr>
+        <w:t>pf(</w:t>
+      </w:r>
+      <w:proofErr w:type="gramEnd"/>
+      <w:r>
+        <w:rPr>
+          <w:color w:val="FF0000"/>
+        </w:rPr>
+        <w:t>398367.7,4,931)</w:t>
+      </w:r>
+    </w:p>
+    <w:p>
+      <w:pPr>
+        <w:rPr>
+          <w:color w:val="FF0000"/>
+        </w:rPr>
+      </w:pPr>
+      <w:r>
+        <w:rPr>
+          <w:color w:val="FF0000"/>
+        </w:rPr>
+        <w:t>```</w:t>
+      </w:r>
+    </w:p>
     <w:tbl>
       <w:tblPr>
         <w:tblStyle w:val="TableGrid"/>
@@ -1712,59 +1795,13 @@
           <w:color w:val="FF0000"/>
         </w:rPr>
       </w:pPr>
-      <w:r>
-        <w:rPr>
-          <w:color w:val="FF0000"/>
-        </w:rPr>
-        <w:t>```{r}</w:t>
-      </w:r>
-    </w:p>
-    <w:p>
-      <w:pPr>
-        <w:rPr>
-          <w:color w:val="FF0000"/>
-        </w:rPr>
-      </w:pPr>
-      <w:proofErr w:type="spellStart"/>
-      <w:r>
-        <w:rPr>
-          <w:color w:val="FF0000"/>
-        </w:rPr>
-        <w:t>anova</w:t>
-      </w:r>
-      <w:proofErr w:type="spellEnd"/>
-      <w:r>
-        <w:rPr>
-          <w:color w:val="FF0000"/>
-        </w:rPr>
-        <w:t>(full)</w:t>
-      </w:r>
-    </w:p>
-    <w:p>
-      <w:pPr>
-        <w:rPr>
-          <w:color w:val="FF0000"/>
-        </w:rPr>
-      </w:pPr>
-      <w:r>
-        <w:rPr>
-          <w:color w:val="FF0000"/>
-        </w:rPr>
-        <w:t>1-pf(398367.7,4,931)</w:t>
-      </w:r>
-    </w:p>
-    <w:p>
-      <w:pPr>
-        <w:rPr>
-          <w:color w:val="FF0000"/>
-        </w:rPr>
-      </w:pPr>
-      <w:r>
-        <w:rPr>
-          <w:color w:val="FF0000"/>
-        </w:rPr>
-        <w:t>```</w:t>
-      </w:r>
+    </w:p>
+    <w:p>
+      <w:pPr>
+        <w:rPr>
+          <w:color w:val="FF0000"/>
+        </w:rPr>
+      </w:pPr>
     </w:p>
     <w:p>
       <w:pPr>
@@ -1806,7 +1843,45 @@
         <w:t xml:space="preserve"> values for the model.</w:t>
       </w:r>
     </w:p>
-    <w:p/>
+    <w:p>
+      <w:pPr>
+        <w:rPr>
+          <w:color w:val="FF0000"/>
+        </w:rPr>
+      </w:pPr>
+      <w:r>
+        <w:rPr>
+          <w:color w:val="FF0000"/>
+        </w:rPr>
+        <w:t>```{r}</w:t>
+      </w:r>
+    </w:p>
+    <w:p>
+      <w:pPr>
+        <w:rPr>
+          <w:color w:val="FF0000"/>
+        </w:rPr>
+      </w:pPr>
+      <w:r>
+        <w:rPr>
+          <w:color w:val="FF0000"/>
+        </w:rPr>
+        <w:t>summary(full)</w:t>
+      </w:r>
+    </w:p>
+    <w:p>
+      <w:pPr>
+        <w:rPr>
+          <w:color w:val="FF0000"/>
+        </w:rPr>
+      </w:pPr>
+      <w:r>
+        <w:rPr>
+          <w:color w:val="FF0000"/>
+        </w:rPr>
+        <w:t>```</w:t>
+      </w:r>
+    </w:p>
     <w:p>
       <w:pPr>
         <w:rPr>
@@ -1908,52 +1983,6 @@
           <w:color w:val="FF0000"/>
         </w:rPr>
         <w:t xml:space="preserve"> that about 65% of runs per game can be explained by the variables in the model.</w:t>
-      </w:r>
-    </w:p>
-    <w:p>
-      <w:pPr>
-        <w:rPr>
-          <w:color w:val="FF0000"/>
-        </w:rPr>
-      </w:pPr>
-    </w:p>
-    <w:p>
-      <w:pPr>
-        <w:rPr>
-          <w:color w:val="FF0000"/>
-        </w:rPr>
-      </w:pPr>
-      <w:r>
-        <w:rPr>
-          <w:color w:val="FF0000"/>
-        </w:rPr>
-        <w:t>```{r}</w:t>
-      </w:r>
-    </w:p>
-    <w:p>
-      <w:pPr>
-        <w:rPr>
-          <w:color w:val="FF0000"/>
-        </w:rPr>
-      </w:pPr>
-      <w:r>
-        <w:rPr>
-          <w:color w:val="FF0000"/>
-        </w:rPr>
-        <w:t>summary(full)</w:t>
-      </w:r>
-    </w:p>
-    <w:p>
-      <w:pPr>
-        <w:rPr>
-          <w:color w:val="FF0000"/>
-        </w:rPr>
-      </w:pPr>
-      <w:r>
-        <w:rPr>
-          <w:color w:val="FF0000"/>
-        </w:rPr>
-        <w:t>```</w:t>
       </w:r>
     </w:p>
     <w:p/>
@@ -2013,7 +2042,58 @@
         <w:t xml:space="preserve"> better or worse?</w:t>
       </w:r>
     </w:p>
-    <w:p/>
+    <w:p>
+      <w:pPr>
+        <w:rPr>
+          <w:color w:val="FF0000"/>
+        </w:rPr>
+      </w:pPr>
+      <w:r>
+        <w:rPr>
+          <w:color w:val="FF0000"/>
+        </w:rPr>
+        <w:t>```{r}</w:t>
+      </w:r>
+    </w:p>
+    <w:p>
+      <w:pPr>
+        <w:rPr>
+          <w:color w:val="FF0000"/>
+        </w:rPr>
+      </w:pPr>
+      <w:r>
+        <w:rPr>
+          <w:color w:val="FF0000"/>
+        </w:rPr>
+        <w:t>new &lt;- lm(RPG ~ Games + k_pct + BA, data = umpires_df)</w:t>
+      </w:r>
+    </w:p>
+    <w:p>
+      <w:pPr>
+        <w:rPr>
+          <w:color w:val="FF0000"/>
+        </w:rPr>
+      </w:pPr>
+      <w:r>
+        <w:rPr>
+          <w:color w:val="FF0000"/>
+        </w:rPr>
+        <w:t>summary(new)</w:t>
+      </w:r>
+    </w:p>
+    <w:p>
+      <w:pPr>
+        <w:rPr>
+          <w:color w:val="FF0000"/>
+        </w:rPr>
+      </w:pPr>
+      <w:r>
+        <w:rPr>
+          <w:color w:val="FF0000"/>
+        </w:rPr>
+        <w:t>```</w:t>
+      </w:r>
+    </w:p>
     <w:p>
       <w:pPr>
         <w:rPr>
@@ -2123,65 +2203,6 @@
           <w:color w:val="FF0000"/>
         </w:rPr>
         <w:t xml:space="preserve">included. </w:t>
-      </w:r>
-    </w:p>
-    <w:p>
-      <w:pPr>
-        <w:rPr>
-          <w:color w:val="FF0000"/>
-        </w:rPr>
-      </w:pPr>
-    </w:p>
-    <w:p>
-      <w:pPr>
-        <w:rPr>
-          <w:color w:val="FF0000"/>
-        </w:rPr>
-      </w:pPr>
-      <w:r>
-        <w:rPr>
-          <w:color w:val="FF0000"/>
-        </w:rPr>
-        <w:t>```{r}</w:t>
-      </w:r>
-    </w:p>
-    <w:p>
-      <w:pPr>
-        <w:rPr>
-          <w:color w:val="FF0000"/>
-        </w:rPr>
-      </w:pPr>
-      <w:r>
-        <w:rPr>
-          <w:color w:val="FF0000"/>
-        </w:rPr>
-        <w:t>new &lt;- lm(RPG ~ Games + k_pct + BA, data = umpires_df)</w:t>
-      </w:r>
-    </w:p>
-    <w:p>
-      <w:pPr>
-        <w:rPr>
-          <w:color w:val="FF0000"/>
-        </w:rPr>
-      </w:pPr>
-      <w:r>
-        <w:rPr>
-          <w:color w:val="FF0000"/>
-        </w:rPr>
-        <w:t>summary(new)</w:t>
-      </w:r>
-    </w:p>
-    <w:p>
-      <w:pPr>
-        <w:rPr>
-          <w:color w:val="FF0000"/>
-        </w:rPr>
-      </w:pPr>
-      <w:r>
-        <w:rPr>
-          <w:color w:val="FF0000"/>
-        </w:rPr>
-        <w:t>```</w:t>
       </w:r>
     </w:p>
     <w:p/>
@@ -2197,7 +2218,45 @@
         <w:t>Find the VIFs for the original model, are any of the values concerning? Explain why or why not.</w:t>
       </w:r>
     </w:p>
-    <w:p/>
+    <w:p>
+      <w:pPr>
+        <w:rPr>
+          <w:color w:val="FF0000"/>
+        </w:rPr>
+      </w:pPr>
+      <w:r>
+        <w:rPr>
+          <w:color w:val="FF0000"/>
+        </w:rPr>
+        <w:t>```{r}</w:t>
+      </w:r>
+    </w:p>
+    <w:p>
+      <w:pPr>
+        <w:rPr>
+          <w:color w:val="FF0000"/>
+        </w:rPr>
+      </w:pPr>
+      <w:r>
+        <w:rPr>
+          <w:color w:val="FF0000"/>
+        </w:rPr>
+        <w:t>vif(full)</w:t>
+      </w:r>
+    </w:p>
+    <w:p>
+      <w:pPr>
+        <w:rPr>
+          <w:color w:val="FF0000"/>
+        </w:rPr>
+      </w:pPr>
+      <w:r>
+        <w:rPr>
+          <w:color w:val="FF0000"/>
+        </w:rPr>
+        <w:t>```</w:t>
+      </w:r>
+    </w:p>
     <w:p>
       <w:pPr>
         <w:rPr>
@@ -2210,52 +2269,6 @@
         </w:rPr>
         <w:t>All of the VIFs are below 4 so none of them are of concern.</w:t>
       </w:r>
-    </w:p>
-    <w:p>
-      <w:pPr>
-        <w:rPr>
-          <w:color w:val="FF0000"/>
-        </w:rPr>
-      </w:pPr>
-      <w:r>
-        <w:rPr>
-          <w:color w:val="FF0000"/>
-        </w:rPr>
-        <w:t>```{r}</w:t>
-      </w:r>
-    </w:p>
-    <w:p>
-      <w:pPr>
-        <w:rPr>
-          <w:color w:val="FF0000"/>
-        </w:rPr>
-      </w:pPr>
-      <w:r>
-        <w:rPr>
-          <w:color w:val="FF0000"/>
-        </w:rPr>
-        <w:t>vif(full)</w:t>
-      </w:r>
-    </w:p>
-    <w:p>
-      <w:pPr>
-        <w:rPr>
-          <w:color w:val="FF0000"/>
-        </w:rPr>
-      </w:pPr>
-      <w:r>
-        <w:rPr>
-          <w:color w:val="FF0000"/>
-        </w:rPr>
-        <w:t>```</w:t>
-      </w:r>
-    </w:p>
-    <w:p>
-      <w:pPr>
-        <w:rPr>
-          <w:color w:val="FF0000"/>
-        </w:rPr>
-      </w:pPr>
     </w:p>
     <w:p>
       <w:pPr>
@@ -2319,6 +2332,34 @@
     </w:p>
     <w:p>
       <w:pPr>
+        <w:rPr>
+          <w:color w:val="FF0000"/>
+        </w:rPr>
+      </w:pPr>
+    </w:p>
+    <w:p>
+      <w:pPr>
+        <w:rPr>
+          <w:color w:val="FF0000"/>
+        </w:rPr>
+      </w:pPr>
+    </w:p>
+    <w:p>
+      <w:pPr>
+        <w:rPr>
+          <w:color w:val="FF0000"/>
+        </w:rPr>
+      </w:pPr>
+    </w:p>
+    <w:p>
+      <w:pPr>
+        <w:rPr>
+          <w:color w:val="FF0000"/>
+        </w:rPr>
+      </w:pPr>
+    </w:p>
+    <w:p>
+      <w:pPr>
         <w:pStyle w:val="ListParagraph"/>
         <w:numPr>
           <w:ilvl w:val="0"/>
@@ -2376,7 +2417,82 @@
         <w:t>of 9%.</w:t>
       </w:r>
     </w:p>
-    <w:p/>
+    <w:p>
+      <w:pPr>
+        <w:rPr>
+          <w:color w:val="FF0000"/>
+        </w:rPr>
+      </w:pPr>
+      <w:r>
+        <w:rPr>
+          <w:color w:val="FF0000"/>
+        </w:rPr>
+        <w:t>```{r}</w:t>
+      </w:r>
+    </w:p>
+    <w:p>
+      <w:pPr>
+        <w:rPr>
+          <w:color w:val="FF0000"/>
+        </w:rPr>
+      </w:pPr>
+      <w:r>
+        <w:rPr>
+          <w:color w:val="FF0000"/>
+        </w:rPr>
+        <w:t xml:space="preserve">new &lt;- </w:t>
+      </w:r>
+      <w:proofErr w:type="spellStart"/>
+      <w:proofErr w:type="gramStart"/>
+      <w:r>
+        <w:rPr>
+          <w:color w:val="FF0000"/>
+        </w:rPr>
+        <w:t>data.frame</w:t>
+      </w:r>
+      <w:proofErr w:type="spellEnd"/>
+      <w:proofErr w:type="gramEnd"/>
+      <w:r>
+        <w:rPr>
+          <w:color w:val="FF0000"/>
+        </w:rPr>
+        <w:t>(Games=400, k_pct=18, BA=0.215, bb_pct = 9)</w:t>
+      </w:r>
+    </w:p>
+    <w:p>
+      <w:pPr>
+        <w:rPr>
+          <w:color w:val="FF0000"/>
+        </w:rPr>
+      </w:pPr>
+      <w:proofErr w:type="gramStart"/>
+      <w:r>
+        <w:rPr>
+          <w:color w:val="FF0000"/>
+        </w:rPr>
+        <w:t>predict(</w:t>
+      </w:r>
+      <w:proofErr w:type="gramEnd"/>
+      <w:r>
+        <w:rPr>
+          <w:color w:val="FF0000"/>
+        </w:rPr>
+        <w:t>full, new, interval="confidence")</w:t>
+      </w:r>
+    </w:p>
+    <w:p>
+      <w:pPr>
+        <w:rPr>
+          <w:color w:val="FF0000"/>
+        </w:rPr>
+      </w:pPr>
+      <w:r>
+        <w:rPr>
+          <w:color w:val="FF0000"/>
+        </w:rPr>
+        <w:t>```</w:t>
+      </w:r>
+    </w:p>
     <w:p>
       <w:pPr>
         <w:rPr>
@@ -2463,82 +2579,6 @@
           <w:color w:val="FF0000"/>
         </w:rPr>
         <w:t>of 9% will be between 5.59 and 5.92.</w:t>
-      </w:r>
-    </w:p>
-    <w:p>
-      <w:pPr>
-        <w:rPr>
-          <w:color w:val="FF0000"/>
-        </w:rPr>
-      </w:pPr>
-      <w:r>
-        <w:rPr>
-          <w:color w:val="FF0000"/>
-        </w:rPr>
-        <w:t>```{r}</w:t>
-      </w:r>
-    </w:p>
-    <w:p>
-      <w:pPr>
-        <w:rPr>
-          <w:color w:val="FF0000"/>
-        </w:rPr>
-      </w:pPr>
-      <w:r>
-        <w:rPr>
-          <w:color w:val="FF0000"/>
-        </w:rPr>
-        <w:t xml:space="preserve">new &lt;- </w:t>
-      </w:r>
-      <w:proofErr w:type="spellStart"/>
-      <w:proofErr w:type="gramStart"/>
-      <w:r>
-        <w:rPr>
-          <w:color w:val="FF0000"/>
-        </w:rPr>
-        <w:t>data.frame</w:t>
-      </w:r>
-      <w:proofErr w:type="spellEnd"/>
-      <w:proofErr w:type="gramEnd"/>
-      <w:r>
-        <w:rPr>
-          <w:color w:val="FF0000"/>
-        </w:rPr>
-        <w:t>(Games=400, k_pct=18, BA=0.215, bb_pct = 9)</w:t>
-      </w:r>
-    </w:p>
-    <w:p>
-      <w:pPr>
-        <w:rPr>
-          <w:color w:val="FF0000"/>
-        </w:rPr>
-      </w:pPr>
-      <w:proofErr w:type="gramStart"/>
-      <w:r>
-        <w:rPr>
-          <w:color w:val="FF0000"/>
-        </w:rPr>
-        <w:t>predict(</w:t>
-      </w:r>
-      <w:proofErr w:type="gramEnd"/>
-      <w:r>
-        <w:rPr>
-          <w:color w:val="FF0000"/>
-        </w:rPr>
-        <w:t>full, new, interval="confidence")</w:t>
-      </w:r>
-    </w:p>
-    <w:p>
-      <w:pPr>
-        <w:rPr>
-          <w:color w:val="FF0000"/>
-        </w:rPr>
-      </w:pPr>
-      <w:r>
-        <w:rPr>
-          <w:color w:val="FF0000"/>
-        </w:rPr>
-        <w:t>```</w:t>
       </w:r>
     </w:p>
     <w:p/>
@@ -2600,7 +2640,82 @@
         <w:t>of 9%.</w:t>
       </w:r>
     </w:p>
-    <w:p/>
+    <w:p>
+      <w:pPr>
+        <w:rPr>
+          <w:color w:val="FF0000"/>
+        </w:rPr>
+      </w:pPr>
+      <w:r>
+        <w:rPr>
+          <w:color w:val="FF0000"/>
+        </w:rPr>
+        <w:t>```{r}</w:t>
+      </w:r>
+    </w:p>
+    <w:p>
+      <w:pPr>
+        <w:rPr>
+          <w:color w:val="FF0000"/>
+        </w:rPr>
+      </w:pPr>
+      <w:r>
+        <w:rPr>
+          <w:color w:val="FF0000"/>
+        </w:rPr>
+        <w:t xml:space="preserve">new &lt;- </w:t>
+      </w:r>
+      <w:proofErr w:type="spellStart"/>
+      <w:proofErr w:type="gramStart"/>
+      <w:r>
+        <w:rPr>
+          <w:color w:val="FF0000"/>
+        </w:rPr>
+        <w:t>data.frame</w:t>
+      </w:r>
+      <w:proofErr w:type="spellEnd"/>
+      <w:proofErr w:type="gramEnd"/>
+      <w:r>
+        <w:rPr>
+          <w:color w:val="FF0000"/>
+        </w:rPr>
+        <w:t>(Games=400, k_pct=18, BA=0.215, bb_pct = 9)</w:t>
+      </w:r>
+    </w:p>
+    <w:p>
+      <w:pPr>
+        <w:rPr>
+          <w:color w:val="FF0000"/>
+        </w:rPr>
+      </w:pPr>
+      <w:proofErr w:type="gramStart"/>
+      <w:r>
+        <w:rPr>
+          <w:color w:val="FF0000"/>
+        </w:rPr>
+        <w:t>predict(</w:t>
+      </w:r>
+      <w:proofErr w:type="gramEnd"/>
+      <w:r>
+        <w:rPr>
+          <w:color w:val="FF0000"/>
+        </w:rPr>
+        <w:t>full, new, interval="prediction")</w:t>
+      </w:r>
+    </w:p>
+    <w:p>
+      <w:pPr>
+        <w:rPr>
+          <w:color w:val="FF0000"/>
+        </w:rPr>
+      </w:pPr>
+      <w:r>
+        <w:rPr>
+          <w:color w:val="FF0000"/>
+        </w:rPr>
+        <w:t>```</w:t>
+      </w:r>
+    </w:p>
     <w:p>
       <w:pPr>
         <w:rPr>
@@ -2687,82 +2802,6 @@
           <w:color w:val="FF0000"/>
         </w:rPr>
         <w:t>of 9% will be between 4.93 and 6.57.</w:t>
-      </w:r>
-    </w:p>
-    <w:p>
-      <w:pPr>
-        <w:rPr>
-          <w:color w:val="FF0000"/>
-        </w:rPr>
-      </w:pPr>
-      <w:r>
-        <w:rPr>
-          <w:color w:val="FF0000"/>
-        </w:rPr>
-        <w:t>```{r}</w:t>
-      </w:r>
-    </w:p>
-    <w:p>
-      <w:pPr>
-        <w:rPr>
-          <w:color w:val="FF0000"/>
-        </w:rPr>
-      </w:pPr>
-      <w:r>
-        <w:rPr>
-          <w:color w:val="FF0000"/>
-        </w:rPr>
-        <w:t xml:space="preserve">new &lt;- </w:t>
-      </w:r>
-      <w:proofErr w:type="spellStart"/>
-      <w:proofErr w:type="gramStart"/>
-      <w:r>
-        <w:rPr>
-          <w:color w:val="FF0000"/>
-        </w:rPr>
-        <w:t>data.frame</w:t>
-      </w:r>
-      <w:proofErr w:type="spellEnd"/>
-      <w:proofErr w:type="gramEnd"/>
-      <w:r>
-        <w:rPr>
-          <w:color w:val="FF0000"/>
-        </w:rPr>
-        <w:t>(Games=400, k_pct=18, BA=0.215, bb_pct = 9)</w:t>
-      </w:r>
-    </w:p>
-    <w:p>
-      <w:pPr>
-        <w:rPr>
-          <w:color w:val="FF0000"/>
-        </w:rPr>
-      </w:pPr>
-      <w:proofErr w:type="gramStart"/>
-      <w:r>
-        <w:rPr>
-          <w:color w:val="FF0000"/>
-        </w:rPr>
-        <w:t>predict(</w:t>
-      </w:r>
-      <w:proofErr w:type="gramEnd"/>
-      <w:r>
-        <w:rPr>
-          <w:color w:val="FF0000"/>
-        </w:rPr>
-        <w:t>full, new, interval="prediction")</w:t>
-      </w:r>
-    </w:p>
-    <w:p>
-      <w:pPr>
-        <w:rPr>
-          <w:color w:val="FF0000"/>
-        </w:rPr>
-      </w:pPr>
-      <w:r>
-        <w:rPr>
-          <w:color w:val="FF0000"/>
-        </w:rPr>
-        <w:t>```</w:t>
       </w:r>
     </w:p>
     <w:p/>
